--- a/CodeRewiew/CODE REVIEW No co tohle jako je za opicarnu.docx
+++ b/CodeRewiew/CODE REVIEW No co tohle jako je za opicarnu.docx
@@ -425,18 +425,99 @@
           </w14:textOutline>
         </w:rPr>
       </w:pPr>
+    </w:p>
+    <w:p>
+      <w:pPr>
+        <w:pStyle w:val="Odstavecseseznamem"/>
+        <w:spacing w:line="360" w:lineRule="auto"/>
+        <w:rPr>
+          <w:rFonts w:cstheme="minorHAnsi"/>
+          <w:szCs w:val="28"/>
+        </w:rPr>
+      </w:pPr>
+    </w:p>
+    <w:p>
+      <w:pPr>
+        <w:pStyle w:val="Odstavecseseznamem"/>
+        <w:spacing w:line="360" w:lineRule="auto"/>
+        <w:rPr>
+          <w:rFonts w:cstheme="minorHAnsi"/>
+          <w:szCs w:val="28"/>
+        </w:rPr>
+      </w:pPr>
+    </w:p>
+    <w:p>
+      <w:pPr>
+        <w:shd w:val="clear" w:color="auto" w:fill="FFFFFF"/>
+        <w:rPr>
+          <w:rFonts w:ascii="Segoe UI" w:eastAsia="Times New Roman" w:hAnsi="Segoe UI" w:cs="Segoe UI"/>
+          <w:color w:val="222222"/>
+          <w:sz w:val="18"/>
+          <w:szCs w:val="18"/>
+          <w:lang w:val="en-US"/>
+        </w:rPr>
+      </w:pPr>
+      <w:r>
+        <w:rPr>
+          <w:rFonts w:ascii="Segoe UI" w:eastAsia="Times New Roman" w:hAnsi="Segoe UI" w:cs="Segoe UI"/>
+          <w:b/>
+          <w:bCs/>
+          <w:color w:val="666666"/>
+          <w:sz w:val="18"/>
+          <w:szCs w:val="18"/>
+          <w:lang w:val="en-US"/>
+        </w:rPr>
+        <w:br/>
+        <w:t>Petr Holubec</w:t>
+      </w:r>
+      <w:r>
+        <w:rPr>
+          <w:rFonts w:ascii="Segoe UI" w:eastAsia="Times New Roman" w:hAnsi="Segoe UI" w:cs="Segoe UI"/>
+          <w:i/>
+          <w:iCs/>
+          <w:color w:val="666666"/>
+          <w:sz w:val="15"/>
+          <w:szCs w:val="15"/>
+          <w:lang w:val="en-US"/>
+        </w:rPr>
+        <w:t>commented 7 days ago</w:t>
+      </w:r>
+    </w:p>
+    <w:p>
+      <w:pPr>
+        <w:shd w:val="clear" w:color="auto" w:fill="FFFFFF"/>
+        <w:spacing w:after="0" w:line="240" w:lineRule="auto"/>
+        <w:jc w:val="left"/>
+        <w:rPr>
+          <w:rFonts w:ascii="Segoe UI" w:eastAsia="Times New Roman" w:hAnsi="Segoe UI" w:cs="Segoe UI"/>
+          <w:color w:val="000000"/>
+          <w:sz w:val="21"/>
+          <w:szCs w:val="21"/>
+          <w:lang w:val="en-US"/>
+        </w:rPr>
+      </w:pPr>
+      <w:r>
+        <w:rPr>
+          <w:rFonts w:ascii="Segoe UI" w:eastAsia="Times New Roman" w:hAnsi="Segoe UI" w:cs="Segoe UI"/>
+          <w:color w:val="000000"/>
+          <w:sz w:val="21"/>
+          <w:szCs w:val="21"/>
+          <w:lang w:val="en-US"/>
+        </w:rPr>
+        <w:t>Tak na tohle nemam. Jde do dalsi iterace.</w:t>
+      </w:r>
+    </w:p>
+    <w:p>
+      <w:pPr>
+        <w:pStyle w:val="Odstavecseseznamem"/>
+        <w:spacing w:line="360" w:lineRule="auto"/>
+        <w:rPr>
+          <w:rFonts w:cstheme="minorHAnsi"/>
+          <w:szCs w:val="28"/>
+        </w:rPr>
+      </w:pPr>
       <w:bookmarkStart w:id="0" w:name="_GoBack"/>
       <w:bookmarkEnd w:id="0"/>
-    </w:p>
-    <w:p>
-      <w:pPr>
-        <w:pStyle w:val="Odstavecseseznamem"/>
-        <w:spacing w:line="360" w:lineRule="auto"/>
-        <w:rPr>
-          <w:rFonts w:cstheme="minorHAnsi"/>
-          <w:szCs w:val="28"/>
-        </w:rPr>
-      </w:pPr>
     </w:p>
     <w:p>
       <w:pPr>
@@ -1605,6 +1686,16 @@
       <w:contextualSpacing/>
     </w:pPr>
   </w:style>
+  <w:style w:type="character" w:customStyle="1" w:styleId="discussion-messages-user">
+    <w:name w:val="discussion-messages-user"/>
+    <w:basedOn w:val="Standardnpsmoodstavce"/>
+    <w:rsid w:val="005F4C0A"/>
+  </w:style>
+  <w:style w:type="character" w:customStyle="1" w:styleId="discussion-messages-timestamp">
+    <w:name w:val="discussion-messages-timestamp"/>
+    <w:basedOn w:val="Standardnpsmoodstavce"/>
+    <w:rsid w:val="005F4C0A"/>
+  </w:style>
 </w:styles>
 </file>
 

--- a/CodeRewiew/CODE REVIEW No co tohle jako je za opicarnu.docx
+++ b/CodeRewiew/CODE REVIEW No co tohle jako je za opicarnu.docx
@@ -2,6 +2,58 @@
 <file path=word/document.xml><?xml version="1.0" encoding="utf-8"?>
 <w:document xmlns:wpc="http://schemas.microsoft.com/office/word/2010/wordprocessingCanvas" xmlns:cx="http://schemas.microsoft.com/office/drawing/2014/chartex" xmlns:cx1="http://schemas.microsoft.com/office/drawing/2015/9/8/chartex" xmlns:mc="http://schemas.openxmlformats.org/markup-compatibility/2006" xmlns:o="urn:schemas-microsoft-com:office:office" xmlns:r="http://schemas.openxmlformats.org/officeDocument/2006/relationships" xmlns:m="http://schemas.openxmlformats.org/officeDocument/2006/math" xmlns:v="urn:schemas-microsoft-com:vml" xmlns:wp14="http://schemas.microsoft.com/office/word/2010/wordprocessingDrawing" xmlns:wp="http://schemas.openxmlformats.org/drawingml/2006/wordprocessingDrawing" xmlns:w10="urn:schemas-microsoft-com:office:word" xmlns:w="http://schemas.openxmlformats.org/wordprocessingml/2006/main" xmlns:w14="http://schemas.microsoft.com/office/word/2010/wordml" xmlns:w15="http://schemas.microsoft.com/office/word/2012/wordml" xmlns:w16se="http://schemas.microsoft.com/office/word/2015/wordml/symex" xmlns:wpg="http://schemas.microsoft.com/office/word/2010/wordprocessingGroup" xmlns:wpi="http://schemas.microsoft.com/office/word/2010/wordprocessingInk" xmlns:wne="http://schemas.microsoft.com/office/word/2006/wordml" xmlns:wps="http://schemas.microsoft.com/office/word/2010/wordprocessingShape" mc:Ignorable="w14 w15 w16se wp14">
   <w:body>
+    <w:p>
+      <w:pPr>
+        <w:spacing w:line="360" w:lineRule="auto"/>
+        <w:rPr>
+          <w:rFonts w:cstheme="minorHAnsi"/>
+          <w:szCs w:val="28"/>
+        </w:rPr>
+      </w:pPr>
+      <w:r>
+        <w:rPr>
+          <w:noProof/>
+          <w:lang w:val="en-US"/>
+        </w:rPr>
+        <w:drawing>
+          <wp:inline distT="0" distB="0" distL="0" distR="0" wp14:anchorId="391CD7FA" wp14:editId="229676FA">
+            <wp:extent cx="2562225" cy="266700"/>
+            <wp:effectExtent l="0" t="0" r="9525" b="0"/>
+            <wp:docPr id="1" name="Obrázek 1"/>
+            <wp:cNvGraphicFramePr>
+              <a:graphicFrameLocks xmlns:a="http://schemas.openxmlformats.org/drawingml/2006/main" noChangeAspect="1"/>
+            </wp:cNvGraphicFramePr>
+            <a:graphic xmlns:a="http://schemas.openxmlformats.org/drawingml/2006/main">
+              <a:graphicData uri="http://schemas.openxmlformats.org/drawingml/2006/picture">
+                <pic:pic xmlns:pic="http://schemas.openxmlformats.org/drawingml/2006/picture">
+                  <pic:nvPicPr>
+                    <pic:cNvPr id="1" name=""/>
+                    <pic:cNvPicPr/>
+                  </pic:nvPicPr>
+                  <pic:blipFill>
+                    <a:blip r:embed="rId5"/>
+                    <a:stretch>
+                      <a:fillRect/>
+                    </a:stretch>
+                  </pic:blipFill>
+                  <pic:spPr>
+                    <a:xfrm>
+                      <a:off x="0" y="0"/>
+                      <a:ext cx="2562225" cy="266700"/>
+                    </a:xfrm>
+                    <a:prstGeom prst="rect">
+                      <a:avLst/>
+                    </a:prstGeom>
+                  </pic:spPr>
+                </pic:pic>
+              </a:graphicData>
+            </a:graphic>
+          </wp:inline>
+        </w:drawing>
+      </w:r>
+      <w:bookmarkStart w:id="0" w:name="_GoBack"/>
+      <w:bookmarkEnd w:id="0"/>
+    </w:p>
     <w:p>
       <w:pPr>
         <w:pStyle w:val="Odstavecseseznamem"/>
@@ -425,6 +477,30 @@
           </w14:textOutline>
         </w:rPr>
       </w:pPr>
+      <w:r>
+        <w:rPr>
+          <w:rFonts w:ascii="Calibri" w:hAnsi="Calibri" w:cs="Calibri"/>
+          <w:color w:val="000000"/>
+          <w:sz w:val="26"/>
+          <w:szCs w:val="28"/>
+          <w14:shadow w14:blurRad="0" w14:dist="25400" w14:dir="13500000" w14:sx="0" w14:sy="0" w14:kx="0" w14:ky="0" w14:algn="none">
+            <w14:srgbClr w14:val="000000">
+              <w14:alpha w14:val="50000"/>
+            </w14:srgbClr>
+          </w14:shadow>
+          <w14:textOutline w14:w="9525" w14:cap="flat" w14:cmpd="sng" w14:algn="ctr">
+            <w14:solidFill>
+              <w14:schemeClr w14:val="bg1">
+                <w14:alpha w14:val="50000"/>
+                <w14:lumMod w14:val="75000"/>
+              </w14:schemeClr>
+            </w14:solidFill>
+            <w14:prstDash w14:val="solid"/>
+            <w14:round/>
+          </w14:textOutline>
+        </w:rPr>
+        <w:t>Grrrrrrrrrr ty scripty jsou fakt na masli</w:t>
+      </w:r>
     </w:p>
     <w:p>
       <w:pPr>
@@ -516,8 +592,6 @@
           <w:szCs w:val="28"/>
         </w:rPr>
       </w:pPr>
-      <w:bookmarkStart w:id="0" w:name="_GoBack"/>
-      <w:bookmarkEnd w:id="0"/>
     </w:p>
     <w:p>
       <w:pPr>

--- a/CodeRewiew/CODE REVIEW No co tohle jako je za opicarnu.docx
+++ b/CodeRewiew/CODE REVIEW No co tohle jako je za opicarnu.docx
@@ -51,8 +51,6 @@
           </wp:inline>
         </w:drawing>
       </w:r>
-      <w:bookmarkStart w:id="0" w:name="_GoBack"/>
-      <w:bookmarkEnd w:id="0"/>
     </w:p>
     <w:p>
       <w:pPr>
@@ -581,6 +579,78 @@
           <w:lang w:val="en-US"/>
         </w:rPr>
         <w:t>Tak na tohle nemam. Jde do dalsi iterace.</w:t>
+      </w:r>
+    </w:p>
+    <w:p>
+      <w:pPr>
+        <w:shd w:val="clear" w:color="auto" w:fill="FFFFFF"/>
+        <w:spacing w:after="0" w:line="240" w:lineRule="auto"/>
+        <w:jc w:val="left"/>
+        <w:rPr>
+          <w:rFonts w:ascii="Segoe UI" w:eastAsia="Times New Roman" w:hAnsi="Segoe UI" w:cs="Segoe UI"/>
+          <w:color w:val="000000"/>
+          <w:sz w:val="21"/>
+          <w:szCs w:val="21"/>
+          <w:lang w:val="en-US"/>
+        </w:rPr>
+      </w:pPr>
+      <w:bookmarkStart w:id="0" w:name="_GoBack"/>
+      <w:bookmarkEnd w:id="0"/>
+    </w:p>
+    <w:p>
+      <w:pPr>
+        <w:shd w:val="clear" w:color="auto" w:fill="FFFFFF"/>
+        <w:spacing w:after="0" w:line="240" w:lineRule="auto"/>
+        <w:jc w:val="left"/>
+        <w:rPr>
+          <w:rFonts w:ascii="Segoe UI" w:eastAsia="Times New Roman" w:hAnsi="Segoe UI" w:cs="Segoe UI"/>
+          <w:color w:val="000000"/>
+          <w:sz w:val="21"/>
+          <w:szCs w:val="21"/>
+          <w:lang w:val="en-US"/>
+        </w:rPr>
+      </w:pPr>
+      <w:r>
+        <w:rPr>
+          <w:noProof/>
+          <w:lang w:val="en-US"/>
+        </w:rPr>
+        <w:lastRenderedPageBreak/>
+        <w:drawing>
+          <wp:inline distT="0" distB="0" distL="0" distR="0" wp14:anchorId="463DCF0C" wp14:editId="4C3CD3E1">
+            <wp:extent cx="2105025" cy="457200"/>
+            <wp:effectExtent l="0" t="0" r="9525" b="0"/>
+            <wp:docPr id="2" name="Obrázek 2"/>
+            <wp:cNvGraphicFramePr>
+              <a:graphicFrameLocks xmlns:a="http://schemas.openxmlformats.org/drawingml/2006/main" noChangeAspect="1"/>
+            </wp:cNvGraphicFramePr>
+            <a:graphic xmlns:a="http://schemas.openxmlformats.org/drawingml/2006/main">
+              <a:graphicData uri="http://schemas.openxmlformats.org/drawingml/2006/picture">
+                <pic:pic xmlns:pic="http://schemas.openxmlformats.org/drawingml/2006/picture">
+                  <pic:nvPicPr>
+                    <pic:cNvPr id="1" name=""/>
+                    <pic:cNvPicPr/>
+                  </pic:nvPicPr>
+                  <pic:blipFill>
+                    <a:blip r:embed="rId6"/>
+                    <a:stretch>
+                      <a:fillRect/>
+                    </a:stretch>
+                  </pic:blipFill>
+                  <pic:spPr>
+                    <a:xfrm>
+                      <a:off x="0" y="0"/>
+                      <a:ext cx="2105025" cy="457200"/>
+                    </a:xfrm>
+                    <a:prstGeom prst="rect">
+                      <a:avLst/>
+                    </a:prstGeom>
+                  </pic:spPr>
+                </pic:pic>
+              </a:graphicData>
+            </a:graphic>
+          </wp:inline>
+        </w:drawing>
       </w:r>
     </w:p>
     <w:p>
